--- a/Documentation/FinalBinder.docx
+++ b/Documentation/FinalBinder.docx
@@ -706,23 +706,7 @@
           <w:sz w:val="28"/>
           <w:szCs w:val="28"/>
         </w:rPr>
-        <w:t xml:space="preserve">which is </w:t>
-      </w:r>
-      <w:proofErr w:type="gramStart"/>
-      <w:r>
-        <w:rPr>
-          <w:sz w:val="28"/>
-          <w:szCs w:val="28"/>
-        </w:rPr>
-        <w:t>similar to</w:t>
-      </w:r>
-      <w:proofErr w:type="gramEnd"/>
-      <w:r>
-        <w:rPr>
-          <w:sz w:val="28"/>
-          <w:szCs w:val="28"/>
-        </w:rPr>
-        <w:t xml:space="preserve"> </w:t>
+        <w:t xml:space="preserve">which is similar to </w:t>
       </w:r>
       <w:r>
         <w:rPr>
@@ -768,46 +752,14 @@
           <w:szCs w:val="28"/>
         </w:rPr>
         <w:tab/>
-        <w:t>The Model-View-</w:t>
-      </w:r>
-      <w:proofErr w:type="spellStart"/>
-      <w:r>
-        <w:rPr>
-          <w:sz w:val="28"/>
-          <w:szCs w:val="28"/>
-        </w:rPr>
-        <w:t>ViewModel</w:t>
-      </w:r>
-      <w:proofErr w:type="spellEnd"/>
-      <w:r>
-        <w:rPr>
-          <w:sz w:val="28"/>
-          <w:szCs w:val="28"/>
-        </w:rPr>
-        <w:t xml:space="preserve"> structure was the architecture we decided to implement in our application. The </w:t>
-      </w:r>
-      <w:r>
-        <w:rPr>
-          <w:sz w:val="28"/>
-          <w:szCs w:val="28"/>
-        </w:rPr>
-        <w:t>MVVM model separates the UI (View), the business logic (</w:t>
-      </w:r>
-      <w:proofErr w:type="spellStart"/>
-      <w:r>
-        <w:rPr>
-          <w:sz w:val="28"/>
-          <w:szCs w:val="28"/>
-        </w:rPr>
-        <w:t>ViewModel</w:t>
-      </w:r>
-      <w:proofErr w:type="spellEnd"/>
-      <w:r>
-        <w:rPr>
-          <w:sz w:val="28"/>
-          <w:szCs w:val="28"/>
-        </w:rPr>
-        <w:t>) and the data (Model). This is a newer software architecture that we had to research on our own.</w:t>
+        <w:t xml:space="preserve">The Model-View-ViewModel structure was the architecture we decided to implement in our application. The </w:t>
+      </w:r>
+      <w:r>
+        <w:rPr>
+          <w:sz w:val="28"/>
+          <w:szCs w:val="28"/>
+        </w:rPr>
+        <w:t>MVVM model separates the UI (View), the business logic (ViewModel) and the data (Model). This is a newer software architecture that we had to research on our own.</w:t>
       </w:r>
     </w:p>
     <w:p>
@@ -831,23 +783,7 @@
           <w:sz w:val="28"/>
           <w:szCs w:val="28"/>
         </w:rPr>
-        <w:t xml:space="preserve">I think back, we could have easily made a </w:t>
-      </w:r>
-      <w:proofErr w:type="spellStart"/>
-      <w:r>
-        <w:rPr>
-          <w:sz w:val="28"/>
-          <w:szCs w:val="28"/>
-        </w:rPr>
-        <w:t>WinForm</w:t>
-      </w:r>
-      <w:proofErr w:type="spellEnd"/>
-      <w:r>
-        <w:rPr>
-          <w:sz w:val="28"/>
-          <w:szCs w:val="28"/>
-        </w:rPr>
-        <w:t xml:space="preserve"> App and saved ourselves a lot of researching and headache. </w:t>
+        <w:t xml:space="preserve">I think back, we could have easily made a WinForm App and saved ourselves a lot of researching and headache. </w:t>
       </w:r>
       <w:r>
         <w:rPr>
@@ -875,23 +811,7 @@
           <w:sz w:val="28"/>
           <w:szCs w:val="28"/>
         </w:rPr>
-        <w:t xml:space="preserve">decided to go down </w:t>
-      </w:r>
-      <w:proofErr w:type="gramStart"/>
-      <w:r>
-        <w:rPr>
-          <w:sz w:val="28"/>
-          <w:szCs w:val="28"/>
-        </w:rPr>
-        <w:t>less</w:t>
-      </w:r>
-      <w:proofErr w:type="gramEnd"/>
-      <w:r>
-        <w:rPr>
-          <w:sz w:val="28"/>
-          <w:szCs w:val="28"/>
-        </w:rPr>
-        <w:t xml:space="preserve"> familiar roads. So, a</w:t>
+        <w:t>decided to go down less familiar roads. So, a</w:t>
       </w:r>
       <w:r>
         <w:rPr>
@@ -926,23 +846,7 @@
           <w:sz w:val="28"/>
           <w:szCs w:val="28"/>
         </w:rPr>
-        <w:t>and MVVM (Model-View-</w:t>
-      </w:r>
-      <w:proofErr w:type="spellStart"/>
-      <w:r>
-        <w:rPr>
-          <w:sz w:val="28"/>
-          <w:szCs w:val="28"/>
-        </w:rPr>
-        <w:t>ViewModel</w:t>
-      </w:r>
-      <w:proofErr w:type="spellEnd"/>
-      <w:r>
-        <w:rPr>
-          <w:sz w:val="28"/>
-          <w:szCs w:val="28"/>
-        </w:rPr>
-        <w:t>) Structure.</w:t>
+        <w:t>and MVVM (Model-View-ViewModel) Structure.</w:t>
       </w:r>
       <w:r>
         <w:rPr>
@@ -3059,7 +2963,6 @@
                 <w:bCs/>
               </w:rPr>
             </w:pPr>
-            <w:proofErr w:type="spellStart"/>
             <w:r>
               <w:rPr>
                 <w:b/>
@@ -3067,7 +2970,6 @@
               </w:rPr>
               <w:t>DataType</w:t>
             </w:r>
-            <w:proofErr w:type="spellEnd"/>
           </w:p>
         </w:tc>
         <w:tc>
@@ -3098,11 +3000,9 @@
             <w:tcW w:w="3116" w:type="dxa"/>
           </w:tcPr>
           <w:p>
-            <w:proofErr w:type="spellStart"/>
             <w:r>
               <w:t>EmployeeID</w:t>
             </w:r>
-            <w:proofErr w:type="spellEnd"/>
           </w:p>
         </w:tc>
         <w:tc>
@@ -3110,18 +3010,8 @@
             <w:tcW w:w="3117" w:type="dxa"/>
           </w:tcPr>
           <w:p>
-            <w:proofErr w:type="spellStart"/>
-            <w:proofErr w:type="gramStart"/>
             <w:r>
-              <w:t>NChar</w:t>
-            </w:r>
-            <w:proofErr w:type="spellEnd"/>
-            <w:r>
-              <w:t>(</w:t>
-            </w:r>
-            <w:proofErr w:type="gramEnd"/>
-            <w:r>
-              <w:t>10)</w:t>
+              <w:t>NChar(10)</w:t>
             </w:r>
           </w:p>
         </w:tc>
@@ -3155,18 +3045,8 @@
             <w:tcW w:w="3117" w:type="dxa"/>
           </w:tcPr>
           <w:p>
-            <w:proofErr w:type="spellStart"/>
-            <w:proofErr w:type="gramStart"/>
             <w:r>
-              <w:t>NVarChar</w:t>
-            </w:r>
-            <w:proofErr w:type="spellEnd"/>
-            <w:r>
-              <w:t>(</w:t>
-            </w:r>
-            <w:proofErr w:type="gramEnd"/>
-            <w:r>
-              <w:t>50)</w:t>
+              <w:t>NVarChar(50)</w:t>
             </w:r>
           </w:p>
         </w:tc>
@@ -3183,11 +3063,9 @@
             <w:tcW w:w="3116" w:type="dxa"/>
           </w:tcPr>
           <w:p>
-            <w:proofErr w:type="spellStart"/>
             <w:r>
               <w:t>LastName</w:t>
             </w:r>
-            <w:proofErr w:type="spellEnd"/>
           </w:p>
         </w:tc>
         <w:tc>
@@ -3195,18 +3073,8 @@
             <w:tcW w:w="3117" w:type="dxa"/>
           </w:tcPr>
           <w:p>
-            <w:proofErr w:type="spellStart"/>
-            <w:proofErr w:type="gramStart"/>
             <w:r>
-              <w:t>NVarChar</w:t>
-            </w:r>
-            <w:proofErr w:type="spellEnd"/>
-            <w:r>
-              <w:t>(</w:t>
-            </w:r>
-            <w:proofErr w:type="gramEnd"/>
-            <w:r>
-              <w:t>50)</w:t>
+              <w:t>NVarChar(50)</w:t>
             </w:r>
           </w:p>
         </w:tc>
@@ -3233,18 +3101,8 @@
             <w:tcW w:w="3117" w:type="dxa"/>
           </w:tcPr>
           <w:p>
-            <w:proofErr w:type="spellStart"/>
-            <w:proofErr w:type="gramStart"/>
             <w:r>
-              <w:t>NVarChar</w:t>
-            </w:r>
-            <w:proofErr w:type="spellEnd"/>
-            <w:r>
-              <w:t>(</w:t>
-            </w:r>
-            <w:proofErr w:type="gramEnd"/>
-            <w:r>
-              <w:t>50)</w:t>
+              <w:t>NVarChar(50)</w:t>
             </w:r>
           </w:p>
         </w:tc>
@@ -3252,7 +3110,11 @@
           <w:tcPr>
             <w:tcW w:w="3117" w:type="dxa"/>
           </w:tcPr>
-          <w:p/>
+          <w:p>
+            <w:r>
+              <w:t>Hashed with ASP.NET PasswordHasher</w:t>
+            </w:r>
+          </w:p>
         </w:tc>
       </w:tr>
       <w:tr>
@@ -3261,11 +3123,9 @@
             <w:tcW w:w="3116" w:type="dxa"/>
           </w:tcPr>
           <w:p>
-            <w:proofErr w:type="spellStart"/>
             <w:r>
               <w:t>IsManager</w:t>
             </w:r>
-            <w:proofErr w:type="spellEnd"/>
           </w:p>
         </w:tc>
         <w:tc>
@@ -3273,18 +3133,8 @@
             <w:tcW w:w="3117" w:type="dxa"/>
           </w:tcPr>
           <w:p>
-            <w:proofErr w:type="spellStart"/>
-            <w:proofErr w:type="gramStart"/>
             <w:r>
-              <w:t>NChar</w:t>
-            </w:r>
-            <w:proofErr w:type="spellEnd"/>
-            <w:r>
-              <w:t>(</w:t>
-            </w:r>
-            <w:proofErr w:type="gramEnd"/>
-            <w:r>
-              <w:t>10)</w:t>
+              <w:t>NChar(10)</w:t>
             </w:r>
           </w:p>
         </w:tc>
@@ -3358,7 +3208,6 @@
                 <w:bCs/>
               </w:rPr>
             </w:pPr>
-            <w:proofErr w:type="spellStart"/>
             <w:r>
               <w:rPr>
                 <w:b/>
@@ -3366,7 +3215,6 @@
               </w:rPr>
               <w:t>DataType</w:t>
             </w:r>
-            <w:proofErr w:type="spellEnd"/>
           </w:p>
         </w:tc>
         <w:tc>
@@ -3439,18 +3287,8 @@
             <w:tcW w:w="3117" w:type="dxa"/>
           </w:tcPr>
           <w:p>
-            <w:proofErr w:type="spellStart"/>
-            <w:proofErr w:type="gramStart"/>
             <w:r>
-              <w:t>NVarChar</w:t>
-            </w:r>
-            <w:proofErr w:type="spellEnd"/>
-            <w:r>
-              <w:t>(</w:t>
-            </w:r>
-            <w:proofErr w:type="gramEnd"/>
-            <w:r>
-              <w:t>50)</w:t>
+              <w:t>NVarChar(50)</w:t>
             </w:r>
           </w:p>
         </w:tc>
@@ -3481,18 +3319,8 @@
             <w:tcW w:w="3117" w:type="dxa"/>
           </w:tcPr>
           <w:p>
-            <w:proofErr w:type="spellStart"/>
-            <w:proofErr w:type="gramStart"/>
             <w:r>
-              <w:t>NVarChar</w:t>
-            </w:r>
-            <w:proofErr w:type="spellEnd"/>
-            <w:r>
-              <w:t>(</w:t>
-            </w:r>
-            <w:proofErr w:type="gramEnd"/>
-            <w:r>
-              <w:t>50)</w:t>
+              <w:t>NVarChar(50)</w:t>
             </w:r>
           </w:p>
         </w:tc>
@@ -3523,18 +3351,8 @@
             <w:tcW w:w="3117" w:type="dxa"/>
           </w:tcPr>
           <w:p>
-            <w:proofErr w:type="spellStart"/>
-            <w:proofErr w:type="gramStart"/>
             <w:r>
-              <w:t>NVar</w:t>
-            </w:r>
-            <w:proofErr w:type="spellEnd"/>
-            <w:r>
-              <w:t>(</w:t>
-            </w:r>
-            <w:proofErr w:type="gramEnd"/>
-            <w:r>
-              <w:t>10)</w:t>
+              <w:t>NVar(10)</w:t>
             </w:r>
           </w:p>
         </w:tc>
@@ -3587,11 +3405,9 @@
             <w:tcW w:w="3116" w:type="dxa"/>
           </w:tcPr>
           <w:p>
-            <w:proofErr w:type="spellStart"/>
             <w:r>
               <w:t>Units_On_Hand</w:t>
             </w:r>
-            <w:proofErr w:type="spellEnd"/>
           </w:p>
         </w:tc>
         <w:tc>
